--- a/LabThree/Lab Sheet 3.docx
+++ b/LabThree/Lab Sheet 3.docx
@@ -1,6 +1,6 @@
 
 <file path=word/document.xml><?xml version="1.0" encoding="utf-8"?>
-<w:document xmlns:wpc="http://schemas.microsoft.com/office/word/2010/wordprocessingCanvas" xmlns:cx="http://schemas.microsoft.com/office/drawing/2014/chartex" xmlns:cx1="http://schemas.microsoft.com/office/drawing/2015/9/8/chartex" xmlns:cx2="http://schemas.microsoft.com/office/drawing/2015/10/21/chartex" xmlns:cx3="http://schemas.microsoft.com/office/drawing/2016/5/9/chartex" xmlns:cx4="http://schemas.microsoft.com/office/drawing/2016/5/10/chartex" xmlns:cx5="http://schemas.microsoft.com/office/drawing/2016/5/11/chartex" xmlns:cx6="http://schemas.microsoft.com/office/drawing/2016/5/12/chartex" xmlns:cx7="http://schemas.microsoft.com/office/drawing/2016/5/13/chartex" xmlns:cx8="http://schemas.microsoft.com/office/drawing/2016/5/14/chartex" xmlns:mc="http://schemas.openxmlformats.org/markup-compatibility/2006" xmlns:aink="http://schemas.microsoft.com/office/drawing/2016/ink" xmlns:am3d="http://schemas.microsoft.com/office/drawing/2017/model3d" xmlns:o="urn:schemas-microsoft-com:office:office" xmlns:r="http://schemas.openxmlformats.org/officeDocument/2006/relationships" xmlns:m="http://schemas.openxmlformats.org/officeDocument/2006/math" xmlns:v="urn:schemas-microsoft-com:vml" xmlns:wp14="http://schemas.microsoft.com/office/word/2010/wordprocessingDrawing" xmlns:wp="http://schemas.openxmlformats.org/drawingml/2006/wordprocessingDrawing" xmlns:w10="urn:schemas-microsoft-com:office:word" xmlns:w="http://schemas.openxmlformats.org/wordprocessingml/2006/main" xmlns:w14="http://schemas.microsoft.com/office/word/2010/wordml" xmlns:w15="http://schemas.microsoft.com/office/word/2012/wordml" xmlns:w16cid="http://schemas.microsoft.com/office/word/2016/wordml/cid" xmlns:w16se="http://schemas.microsoft.com/office/word/2015/wordml/symex" xmlns:wpg="http://schemas.microsoft.com/office/word/2010/wordprocessingGroup" xmlns:wpi="http://schemas.microsoft.com/office/word/2010/wordprocessingInk" xmlns:wne="http://schemas.microsoft.com/office/word/2006/wordml" xmlns:wps="http://schemas.microsoft.com/office/word/2010/wordprocessingShape" mc:Ignorable="w14 w15 w16se w16cid wp14">
+<w:document xmlns:wpc="http://schemas.microsoft.com/office/word/2010/wordprocessingCanvas" xmlns:cx="http://schemas.microsoft.com/office/drawing/2014/chartex" xmlns:cx1="http://schemas.microsoft.com/office/drawing/2015/9/8/chartex" xmlns:mc="http://schemas.openxmlformats.org/markup-compatibility/2006" xmlns:o="urn:schemas-microsoft-com:office:office" xmlns:r="http://schemas.openxmlformats.org/officeDocument/2006/relationships" xmlns:m="http://schemas.openxmlformats.org/officeDocument/2006/math" xmlns:v="urn:schemas-microsoft-com:vml" xmlns:wp14="http://schemas.microsoft.com/office/word/2010/wordprocessingDrawing" xmlns:wp="http://schemas.openxmlformats.org/drawingml/2006/wordprocessingDrawing" xmlns:w10="urn:schemas-microsoft-com:office:word" xmlns:w="http://schemas.openxmlformats.org/wordprocessingml/2006/main" xmlns:w14="http://schemas.microsoft.com/office/word/2010/wordml" xmlns:w15="http://schemas.microsoft.com/office/word/2012/wordml" xmlns:w16se="http://schemas.microsoft.com/office/word/2015/wordml/symex" xmlns:wpg="http://schemas.microsoft.com/office/word/2010/wordprocessingGroup" xmlns:wpi="http://schemas.microsoft.com/office/word/2010/wordprocessingInk" xmlns:wne="http://schemas.microsoft.com/office/word/2006/wordml" xmlns:wps="http://schemas.microsoft.com/office/word/2010/wordprocessingShape" mc:Ignorable="w14 w15 w16se wp14">
   <w:body>
     <w:p/>
     <w:p>
@@ -27,31 +27,13 @@
         </w:numPr>
       </w:pPr>
       <w:r>
-        <w:t>Create</w:t>
-      </w:r>
-      <w:r>
-        <w:t xml:space="preserve"> a Car class</w:t>
-      </w:r>
-      <w:r>
-        <w:t xml:space="preserve"> with the following properties - </w:t>
-      </w:r>
-      <w:r>
-        <w:t>Make, Mo</w:t>
-      </w:r>
-      <w:r>
-        <w:t>del, C</w:t>
+        <w:t>Create a Car class with the following properties - Make, Model, C</w:t>
       </w:r>
       <w:r>
         <w:t xml:space="preserve">urrent Speed, Engine Size. Use </w:t>
       </w:r>
       <w:r>
-        <w:t>l</w:t>
-      </w:r>
-      <w:r>
-        <w:t>ong hand properties, with private</w:t>
-      </w:r>
-      <w:r>
-        <w:t xml:space="preserve"> attributes and getters and setters.  Make use of this.  Create two objects and display details on the cars.</w:t>
+        <w:t>long hand properties, with private attributes and getters and setters.  Make use of this.  Create two objects and display details on the cars.</w:t>
       </w:r>
     </w:p>
     <w:p>
@@ -69,10 +51,7 @@
         <w:t>s</w:t>
       </w:r>
       <w:r>
-        <w:t xml:space="preserve"> to display car information</w:t>
-      </w:r>
-      <w:r>
-        <w:t xml:space="preserve"> and another to Speed up car.  Make </w:t>
+        <w:t xml:space="preserve"> to display car information and another to Speed up car.  Make </w:t>
       </w:r>
       <w:r>
         <w:t>use of</w:t>
@@ -157,6 +136,10 @@
         <w:jc w:val="both"/>
       </w:pPr>
       <w:r>
+        <w:rPr>
+          <w:noProof/>
+          <w:lang w:eastAsia="en-IE"/>
+        </w:rPr>
         <w:drawing>
           <wp:anchor distT="0" distB="0" distL="0" distR="0" simplePos="0" relativeHeight="251659264" behindDoc="1" locked="0" layoutInCell="1" allowOverlap="1">
             <wp:simplePos x="0" y="0"/>
@@ -275,13 +258,25 @@
       </w:r>
       <w:proofErr w:type="spellEnd"/>
       <w:r>
-        <w:t xml:space="preserve"> class contains a field for a total (a </w:t>
-      </w:r>
-      <w:r>
-        <w:t>decimal</w:t>
-      </w:r>
-      <w:r>
-        <w:t xml:space="preserve">) and a field for the number of items (an integer). The </w:t>
+        <w:t xml:space="preserve"> class contains a field for a </w:t>
+      </w:r>
+      <w:r>
+        <w:rPr>
+          <w:highlight w:val="yellow"/>
+        </w:rPr>
+        <w:t>total (a decimal)</w:t>
+      </w:r>
+      <w:r>
+        <w:t xml:space="preserve"> and a field for the </w:t>
+      </w:r>
+      <w:r>
+        <w:rPr>
+          <w:highlight w:val="yellow"/>
+        </w:rPr>
+        <w:t>number of items (an integer)</w:t>
+      </w:r>
+      <w:r>
+        <w:t xml:space="preserve">. The </w:t>
       </w:r>
       <w:proofErr w:type="spellStart"/>
       <w:r>
@@ -289,21 +284,60 @@
       </w:r>
       <w:proofErr w:type="spellEnd"/>
       <w:r>
-        <w:t xml:space="preserve"> class has a method called </w:t>
+        <w:t xml:space="preserve"> class has a </w:t>
+      </w:r>
+      <w:r>
+        <w:rPr>
+          <w:highlight w:val="yellow"/>
+        </w:rPr>
+        <w:t xml:space="preserve">method called </w:t>
       </w:r>
       <w:proofErr w:type="spellStart"/>
       <w:r>
+        <w:rPr>
+          <w:highlight w:val="yellow"/>
+        </w:rPr>
         <w:t>AddItem</w:t>
       </w:r>
       <w:proofErr w:type="spellEnd"/>
       <w:r>
-        <w:t xml:space="preserve"> that takes in a price, adds it to the total and increments the number of items. The class includes read-only properties to get a Cash Registers total cash price and number of items. Create </w:t>
-      </w:r>
-      <w:r>
-        <w:t>several</w:t>
-      </w:r>
-      <w:r>
-        <w:t xml:space="preserve"> </w:t>
+        <w:t xml:space="preserve"> that </w:t>
+      </w:r>
+      <w:r>
+        <w:rPr>
+          <w:highlight w:val="yellow"/>
+        </w:rPr>
+        <w:t>takes in a price</w:t>
+      </w:r>
+      <w:r>
+        <w:t xml:space="preserve">, </w:t>
+      </w:r>
+      <w:r>
+        <w:rPr>
+          <w:highlight w:val="yellow"/>
+        </w:rPr>
+        <w:t>adds it to the total</w:t>
+      </w:r>
+      <w:r>
+        <w:t xml:space="preserve"> and </w:t>
+      </w:r>
+      <w:r>
+        <w:rPr>
+          <w:highlight w:val="yellow"/>
+        </w:rPr>
+        <w:t>increments the number of items</w:t>
+      </w:r>
+      <w:r>
+        <w:t xml:space="preserve">. The class includes </w:t>
+      </w:r>
+      <w:r>
+        <w:rPr>
+          <w:highlight w:val="green"/>
+        </w:rPr>
+        <w:t>read-only properties to get a Cash Registers total cash price and number of items.</w:t>
+      </w:r>
+      <w:r>
+        <w:t xml:space="preserve"> Create several </w:t>
       </w:r>
       <w:proofErr w:type="spellStart"/>
       <w:r>
@@ -311,21 +345,15 @@
       </w:r>
       <w:proofErr w:type="spellEnd"/>
       <w:r>
-        <w:t xml:space="preserve"> objects, add </w:t>
-      </w:r>
-      <w:proofErr w:type="gramStart"/>
-      <w:r>
-        <w:t>a number of</w:t>
-      </w:r>
-      <w:proofErr w:type="gramEnd"/>
-      <w:r>
-        <w:t xml:space="preserve"> items to each and print out the total price and number of items per cash register.</w:t>
+        <w:t xml:space="preserve"> objects, add a number of items to each and print out the total price and number of items per cash register.</w:t>
       </w:r>
     </w:p>
     <w:p>
       <w:pPr>
         <w:pStyle w:val="ListParagraph"/>
       </w:pPr>
+      <w:bookmarkStart w:id="0" w:name="_GoBack"/>
+      <w:bookmarkEnd w:id="0"/>
     </w:p>
     <w:p>
       <w:pPr>
@@ -353,6 +381,7 @@
         <w:rPr>
           <w:noProof/>
           <w:sz w:val="20"/>
+          <w:lang w:val="en-IE" w:eastAsia="en-IE" w:bidi="ar-SA"/>
         </w:rPr>
         <w:lastRenderedPageBreak/>
         <w:drawing>
@@ -405,10 +434,7 @@
         </w:drawing>
       </w:r>
     </w:p>
-    <w:p>
-      <w:bookmarkStart w:id="0" w:name="_GoBack"/>
-      <w:bookmarkEnd w:id="0"/>
-    </w:p>
+    <w:p/>
     <w:p>
       <w:pPr>
         <w:pStyle w:val="ListParagraph"/>
@@ -428,6 +454,10 @@
         <w:jc w:val="both"/>
       </w:pPr>
       <w:r>
+        <w:rPr>
+          <w:noProof/>
+          <w:lang w:eastAsia="en-IE"/>
+        </w:rPr>
         <w:drawing>
           <wp:anchor distT="0" distB="0" distL="0" distR="0" simplePos="0" relativeHeight="251661312" behindDoc="1" locked="0" layoutInCell="1" allowOverlap="1">
             <wp:simplePos x="0" y="0"/>
@@ -513,7 +543,7 @@
 </file>
 
 <file path=word/endnotes.xml><?xml version="1.0" encoding="utf-8"?>
-<w:endnotes xmlns:wpc="http://schemas.microsoft.com/office/word/2010/wordprocessingCanvas" xmlns:cx="http://schemas.microsoft.com/office/drawing/2014/chartex" xmlns:cx1="http://schemas.microsoft.com/office/drawing/2015/9/8/chartex" xmlns:cx2="http://schemas.microsoft.com/office/drawing/2015/10/21/chartex" xmlns:cx3="http://schemas.microsoft.com/office/drawing/2016/5/9/chartex" xmlns:cx4="http://schemas.microsoft.com/office/drawing/2016/5/10/chartex" xmlns:cx5="http://schemas.microsoft.com/office/drawing/2016/5/11/chartex" xmlns:cx6="http://schemas.microsoft.com/office/drawing/2016/5/12/chartex" xmlns:cx7="http://schemas.microsoft.com/office/drawing/2016/5/13/chartex" xmlns:cx8="http://schemas.microsoft.com/office/drawing/2016/5/14/chartex" xmlns:mc="http://schemas.openxmlformats.org/markup-compatibility/2006" xmlns:aink="http://schemas.microsoft.com/office/drawing/2016/ink" xmlns:am3d="http://schemas.microsoft.com/office/drawing/2017/model3d" xmlns:o="urn:schemas-microsoft-com:office:office" xmlns:r="http://schemas.openxmlformats.org/officeDocument/2006/relationships" xmlns:m="http://schemas.openxmlformats.org/officeDocument/2006/math" xmlns:v="urn:schemas-microsoft-com:vml" xmlns:wp14="http://schemas.microsoft.com/office/word/2010/wordprocessingDrawing" xmlns:wp="http://schemas.openxmlformats.org/drawingml/2006/wordprocessingDrawing" xmlns:w10="urn:schemas-microsoft-com:office:word" xmlns:w="http://schemas.openxmlformats.org/wordprocessingml/2006/main" xmlns:w14="http://schemas.microsoft.com/office/word/2010/wordml" xmlns:w15="http://schemas.microsoft.com/office/word/2012/wordml" xmlns:w16cid="http://schemas.microsoft.com/office/word/2016/wordml/cid" xmlns:w16se="http://schemas.microsoft.com/office/word/2015/wordml/symex" xmlns:wpg="http://schemas.microsoft.com/office/word/2010/wordprocessingGroup" xmlns:wpi="http://schemas.microsoft.com/office/word/2010/wordprocessingInk" xmlns:wne="http://schemas.microsoft.com/office/word/2006/wordml" xmlns:wps="http://schemas.microsoft.com/office/word/2010/wordprocessingShape" mc:Ignorable="w14 w15 w16se w16cid wp14">
+<w:endnotes xmlns:wpc="http://schemas.microsoft.com/office/word/2010/wordprocessingCanvas" xmlns:cx="http://schemas.microsoft.com/office/drawing/2014/chartex" xmlns:cx1="http://schemas.microsoft.com/office/drawing/2015/9/8/chartex" xmlns:mc="http://schemas.openxmlformats.org/markup-compatibility/2006" xmlns:o="urn:schemas-microsoft-com:office:office" xmlns:r="http://schemas.openxmlformats.org/officeDocument/2006/relationships" xmlns:m="http://schemas.openxmlformats.org/officeDocument/2006/math" xmlns:v="urn:schemas-microsoft-com:vml" xmlns:wp14="http://schemas.microsoft.com/office/word/2010/wordprocessingDrawing" xmlns:wp="http://schemas.openxmlformats.org/drawingml/2006/wordprocessingDrawing" xmlns:w10="urn:schemas-microsoft-com:office:word" xmlns:w="http://schemas.openxmlformats.org/wordprocessingml/2006/main" xmlns:w14="http://schemas.microsoft.com/office/word/2010/wordml" xmlns:w15="http://schemas.microsoft.com/office/word/2012/wordml" xmlns:w16se="http://schemas.microsoft.com/office/word/2015/wordml/symex" xmlns:wpg="http://schemas.microsoft.com/office/word/2010/wordprocessingGroup" xmlns:wpi="http://schemas.microsoft.com/office/word/2010/wordprocessingInk" xmlns:wne="http://schemas.microsoft.com/office/word/2006/wordml" xmlns:wps="http://schemas.microsoft.com/office/word/2010/wordprocessingShape" mc:Ignorable="w14 w15 w16se wp14">
   <w:endnote w:type="separator" w:id="-1">
     <w:p>
       <w:pPr>
@@ -538,7 +568,7 @@
 </file>
 
 <file path=word/footnotes.xml><?xml version="1.0" encoding="utf-8"?>
-<w:footnotes xmlns:wpc="http://schemas.microsoft.com/office/word/2010/wordprocessingCanvas" xmlns:cx="http://schemas.microsoft.com/office/drawing/2014/chartex" xmlns:cx1="http://schemas.microsoft.com/office/drawing/2015/9/8/chartex" xmlns:cx2="http://schemas.microsoft.com/office/drawing/2015/10/21/chartex" xmlns:cx3="http://schemas.microsoft.com/office/drawing/2016/5/9/chartex" xmlns:cx4="http://schemas.microsoft.com/office/drawing/2016/5/10/chartex" xmlns:cx5="http://schemas.microsoft.com/office/drawing/2016/5/11/chartex" xmlns:cx6="http://schemas.microsoft.com/office/drawing/2016/5/12/chartex" xmlns:cx7="http://schemas.microsoft.com/office/drawing/2016/5/13/chartex" xmlns:cx8="http://schemas.microsoft.com/office/drawing/2016/5/14/chartex" xmlns:mc="http://schemas.openxmlformats.org/markup-compatibility/2006" xmlns:aink="http://schemas.microsoft.com/office/drawing/2016/ink" xmlns:am3d="http://schemas.microsoft.com/office/drawing/2017/model3d" xmlns:o="urn:schemas-microsoft-com:office:office" xmlns:r="http://schemas.openxmlformats.org/officeDocument/2006/relationships" xmlns:m="http://schemas.openxmlformats.org/officeDocument/2006/math" xmlns:v="urn:schemas-microsoft-com:vml" xmlns:wp14="http://schemas.microsoft.com/office/word/2010/wordprocessingDrawing" xmlns:wp="http://schemas.openxmlformats.org/drawingml/2006/wordprocessingDrawing" xmlns:w10="urn:schemas-microsoft-com:office:word" xmlns:w="http://schemas.openxmlformats.org/wordprocessingml/2006/main" xmlns:w14="http://schemas.microsoft.com/office/word/2010/wordml" xmlns:w15="http://schemas.microsoft.com/office/word/2012/wordml" xmlns:w16cid="http://schemas.microsoft.com/office/word/2016/wordml/cid" xmlns:w16se="http://schemas.microsoft.com/office/word/2015/wordml/symex" xmlns:wpg="http://schemas.microsoft.com/office/word/2010/wordprocessingGroup" xmlns:wpi="http://schemas.microsoft.com/office/word/2010/wordprocessingInk" xmlns:wne="http://schemas.microsoft.com/office/word/2006/wordml" xmlns:wps="http://schemas.microsoft.com/office/word/2010/wordprocessingShape" mc:Ignorable="w14 w15 w16se w16cid wp14">
+<w:footnotes xmlns:wpc="http://schemas.microsoft.com/office/word/2010/wordprocessingCanvas" xmlns:cx="http://schemas.microsoft.com/office/drawing/2014/chartex" xmlns:cx1="http://schemas.microsoft.com/office/drawing/2015/9/8/chartex" xmlns:mc="http://schemas.openxmlformats.org/markup-compatibility/2006" xmlns:o="urn:schemas-microsoft-com:office:office" xmlns:r="http://schemas.openxmlformats.org/officeDocument/2006/relationships" xmlns:m="http://schemas.openxmlformats.org/officeDocument/2006/math" xmlns:v="urn:schemas-microsoft-com:vml" xmlns:wp14="http://schemas.microsoft.com/office/word/2010/wordprocessingDrawing" xmlns:wp="http://schemas.openxmlformats.org/drawingml/2006/wordprocessingDrawing" xmlns:w10="urn:schemas-microsoft-com:office:word" xmlns:w="http://schemas.openxmlformats.org/wordprocessingml/2006/main" xmlns:w14="http://schemas.microsoft.com/office/word/2010/wordml" xmlns:w15="http://schemas.microsoft.com/office/word/2012/wordml" xmlns:w16se="http://schemas.microsoft.com/office/word/2015/wordml/symex" xmlns:wpg="http://schemas.microsoft.com/office/word/2010/wordprocessingGroup" xmlns:wpi="http://schemas.microsoft.com/office/word/2010/wordprocessingInk" xmlns:wne="http://schemas.microsoft.com/office/word/2006/wordml" xmlns:wps="http://schemas.microsoft.com/office/word/2010/wordprocessingShape" mc:Ignorable="w14 w15 w16se wp14">
   <w:footnote w:type="separator" w:id="-1">
     <w:p>
       <w:pPr>
@@ -563,7 +593,7 @@
 </file>
 
 <file path=word/header1.xml><?xml version="1.0" encoding="utf-8"?>
-<w:hdr xmlns:wpc="http://schemas.microsoft.com/office/word/2010/wordprocessingCanvas" xmlns:cx="http://schemas.microsoft.com/office/drawing/2014/chartex" xmlns:cx1="http://schemas.microsoft.com/office/drawing/2015/9/8/chartex" xmlns:cx2="http://schemas.microsoft.com/office/drawing/2015/10/21/chartex" xmlns:cx3="http://schemas.microsoft.com/office/drawing/2016/5/9/chartex" xmlns:cx4="http://schemas.microsoft.com/office/drawing/2016/5/10/chartex" xmlns:cx5="http://schemas.microsoft.com/office/drawing/2016/5/11/chartex" xmlns:cx6="http://schemas.microsoft.com/office/drawing/2016/5/12/chartex" xmlns:cx7="http://schemas.microsoft.com/office/drawing/2016/5/13/chartex" xmlns:cx8="http://schemas.microsoft.com/office/drawing/2016/5/14/chartex" xmlns:mc="http://schemas.openxmlformats.org/markup-compatibility/2006" xmlns:aink="http://schemas.microsoft.com/office/drawing/2016/ink" xmlns:am3d="http://schemas.microsoft.com/office/drawing/2017/model3d" xmlns:o="urn:schemas-microsoft-com:office:office" xmlns:r="http://schemas.openxmlformats.org/officeDocument/2006/relationships" xmlns:m="http://schemas.openxmlformats.org/officeDocument/2006/math" xmlns:v="urn:schemas-microsoft-com:vml" xmlns:wp14="http://schemas.microsoft.com/office/word/2010/wordprocessingDrawing" xmlns:wp="http://schemas.openxmlformats.org/drawingml/2006/wordprocessingDrawing" xmlns:w10="urn:schemas-microsoft-com:office:word" xmlns:w="http://schemas.openxmlformats.org/wordprocessingml/2006/main" xmlns:w14="http://schemas.microsoft.com/office/word/2010/wordml" xmlns:w15="http://schemas.microsoft.com/office/word/2012/wordml" xmlns:w16cid="http://schemas.microsoft.com/office/word/2016/wordml/cid" xmlns:w16se="http://schemas.microsoft.com/office/word/2015/wordml/symex" xmlns:wpg="http://schemas.microsoft.com/office/word/2010/wordprocessingGroup" xmlns:wpi="http://schemas.microsoft.com/office/word/2010/wordprocessingInk" xmlns:wne="http://schemas.microsoft.com/office/word/2006/wordml" xmlns:wps="http://schemas.microsoft.com/office/word/2010/wordprocessingShape" mc:Ignorable="w14 w15 w16se w16cid wp14">
+<w:hdr xmlns:wpc="http://schemas.microsoft.com/office/word/2010/wordprocessingCanvas" xmlns:cx="http://schemas.microsoft.com/office/drawing/2014/chartex" xmlns:cx1="http://schemas.microsoft.com/office/drawing/2015/9/8/chartex" xmlns:mc="http://schemas.openxmlformats.org/markup-compatibility/2006" xmlns:o="urn:schemas-microsoft-com:office:office" xmlns:r="http://schemas.openxmlformats.org/officeDocument/2006/relationships" xmlns:m="http://schemas.openxmlformats.org/officeDocument/2006/math" xmlns:v="urn:schemas-microsoft-com:vml" xmlns:wp14="http://schemas.microsoft.com/office/word/2010/wordprocessingDrawing" xmlns:wp="http://schemas.openxmlformats.org/drawingml/2006/wordprocessingDrawing" xmlns:w10="urn:schemas-microsoft-com:office:word" xmlns:w="http://schemas.openxmlformats.org/wordprocessingml/2006/main" xmlns:w14="http://schemas.microsoft.com/office/word/2010/wordml" xmlns:w15="http://schemas.microsoft.com/office/word/2012/wordml" xmlns:w16se="http://schemas.microsoft.com/office/word/2015/wordml/symex" xmlns:wpg="http://schemas.microsoft.com/office/word/2010/wordprocessingGroup" xmlns:wpi="http://schemas.microsoft.com/office/word/2010/wordprocessingInk" xmlns:wne="http://schemas.microsoft.com/office/word/2006/wordml" xmlns:wps="http://schemas.microsoft.com/office/word/2010/wordprocessingShape" mc:Ignorable="w14 w15 w16se wp14">
   <w:p>
     <w:pPr>
       <w:pStyle w:val="Header"/>
@@ -620,7 +650,7 @@
 </file>
 
 <file path=word/numbering.xml><?xml version="1.0" encoding="utf-8"?>
-<w:numbering xmlns:wpc="http://schemas.microsoft.com/office/word/2010/wordprocessingCanvas" xmlns:cx="http://schemas.microsoft.com/office/drawing/2014/chartex" xmlns:cx1="http://schemas.microsoft.com/office/drawing/2015/9/8/chartex" xmlns:cx2="http://schemas.microsoft.com/office/drawing/2015/10/21/chartex" xmlns:cx3="http://schemas.microsoft.com/office/drawing/2016/5/9/chartex" xmlns:cx4="http://schemas.microsoft.com/office/drawing/2016/5/10/chartex" xmlns:cx5="http://schemas.microsoft.com/office/drawing/2016/5/11/chartex" xmlns:cx6="http://schemas.microsoft.com/office/drawing/2016/5/12/chartex" xmlns:cx7="http://schemas.microsoft.com/office/drawing/2016/5/13/chartex" xmlns:cx8="http://schemas.microsoft.com/office/drawing/2016/5/14/chartex" xmlns:mc="http://schemas.openxmlformats.org/markup-compatibility/2006" xmlns:aink="http://schemas.microsoft.com/office/drawing/2016/ink" xmlns:am3d="http://schemas.microsoft.com/office/drawing/2017/model3d" xmlns:o="urn:schemas-microsoft-com:office:office" xmlns:r="http://schemas.openxmlformats.org/officeDocument/2006/relationships" xmlns:m="http://schemas.openxmlformats.org/officeDocument/2006/math" xmlns:v="urn:schemas-microsoft-com:vml" xmlns:wp14="http://schemas.microsoft.com/office/word/2010/wordprocessingDrawing" xmlns:wp="http://schemas.openxmlformats.org/drawingml/2006/wordprocessingDrawing" xmlns:w10="urn:schemas-microsoft-com:office:word" xmlns:w="http://schemas.openxmlformats.org/wordprocessingml/2006/main" xmlns:w14="http://schemas.microsoft.com/office/word/2010/wordml" xmlns:w15="http://schemas.microsoft.com/office/word/2012/wordml" xmlns:w16cid="http://schemas.microsoft.com/office/word/2016/wordml/cid" xmlns:w16se="http://schemas.microsoft.com/office/word/2015/wordml/symex" xmlns:wpg="http://schemas.microsoft.com/office/word/2010/wordprocessingGroup" xmlns:wpi="http://schemas.microsoft.com/office/word/2010/wordprocessingInk" xmlns:wne="http://schemas.microsoft.com/office/word/2006/wordml" xmlns:wps="http://schemas.microsoft.com/office/word/2010/wordprocessingShape" mc:Ignorable="w14 w15 w16se w16cid wp14">
+<w:numbering xmlns:wpc="http://schemas.microsoft.com/office/word/2010/wordprocessingCanvas" xmlns:cx="http://schemas.microsoft.com/office/drawing/2014/chartex" xmlns:cx1="http://schemas.microsoft.com/office/drawing/2015/9/8/chartex" xmlns:mc="http://schemas.openxmlformats.org/markup-compatibility/2006" xmlns:o="urn:schemas-microsoft-com:office:office" xmlns:r="http://schemas.openxmlformats.org/officeDocument/2006/relationships" xmlns:m="http://schemas.openxmlformats.org/officeDocument/2006/math" xmlns:v="urn:schemas-microsoft-com:vml" xmlns:wp14="http://schemas.microsoft.com/office/word/2010/wordprocessingDrawing" xmlns:wp="http://schemas.openxmlformats.org/drawingml/2006/wordprocessingDrawing" xmlns:w10="urn:schemas-microsoft-com:office:word" xmlns:w="http://schemas.openxmlformats.org/wordprocessingml/2006/main" xmlns:w14="http://schemas.microsoft.com/office/word/2010/wordml" xmlns:w15="http://schemas.microsoft.com/office/word/2012/wordml" xmlns:w16se="http://schemas.microsoft.com/office/word/2015/wordml/symex" xmlns:wpg="http://schemas.microsoft.com/office/word/2010/wordprocessingGroup" xmlns:wpi="http://schemas.microsoft.com/office/word/2010/wordprocessingInk" xmlns:wne="http://schemas.microsoft.com/office/word/2006/wordml" xmlns:wps="http://schemas.microsoft.com/office/word/2010/wordprocessingShape" mc:Ignorable="w14 w15 w16se wp14">
   <w:abstractNum w:abstractNumId="0" w15:restartNumberingAfterBreak="0">
     <w:nsid w:val="009D2244"/>
     <w:multiLevelType w:val="hybridMultilevel"/>
@@ -1194,7 +1224,7 @@
 </file>
 
 <file path=word/styles.xml><?xml version="1.0" encoding="utf-8"?>
-<w:styles xmlns:mc="http://schemas.openxmlformats.org/markup-compatibility/2006" xmlns:r="http://schemas.openxmlformats.org/officeDocument/2006/relationships" xmlns:w="http://schemas.openxmlformats.org/wordprocessingml/2006/main" xmlns:w14="http://schemas.microsoft.com/office/word/2010/wordml" xmlns:w15="http://schemas.microsoft.com/office/word/2012/wordml" xmlns:w16cid="http://schemas.microsoft.com/office/word/2016/wordml/cid" xmlns:w16se="http://schemas.microsoft.com/office/word/2015/wordml/symex" mc:Ignorable="w14 w15 w16se w16cid">
+<w:styles xmlns:mc="http://schemas.openxmlformats.org/markup-compatibility/2006" xmlns:r="http://schemas.openxmlformats.org/officeDocument/2006/relationships" xmlns:w="http://schemas.openxmlformats.org/wordprocessingml/2006/main" xmlns:w14="http://schemas.microsoft.com/office/word/2010/wordml" xmlns:w15="http://schemas.microsoft.com/office/word/2012/wordml" xmlns:w16se="http://schemas.microsoft.com/office/word/2015/wordml/symex" mc:Ignorable="w14 w15 w16se">
   <w:docDefaults>
     <w:rPrDefault>
       <w:rPr>
@@ -1210,7 +1240,7 @@
       </w:pPr>
     </w:pPrDefault>
   </w:docDefaults>
-  <w:latentStyles w:defLockedState="0" w:defUIPriority="99" w:defSemiHidden="0" w:defUnhideWhenUsed="0" w:defQFormat="0" w:count="375">
+  <w:latentStyles w:defLockedState="0" w:defUIPriority="99" w:defSemiHidden="0" w:defUnhideWhenUsed="0" w:defQFormat="0" w:count="371">
     <w:lsdException w:name="Normal" w:uiPriority="0" w:qFormat="1"/>
     <w:lsdException w:name="heading 1" w:uiPriority="9" w:qFormat="1"/>
     <w:lsdException w:name="heading 2" w:semiHidden="1" w:uiPriority="9" w:unhideWhenUsed="1" w:qFormat="1"/>
@@ -1582,10 +1612,6 @@
     <w:lsdException w:name="List Table 5 Dark Accent 6" w:uiPriority="50"/>
     <w:lsdException w:name="List Table 6 Colorful Accent 6" w:uiPriority="51"/>
     <w:lsdException w:name="List Table 7 Colorful Accent 6" w:uiPriority="52"/>
-    <w:lsdException w:name="Mention" w:semiHidden="1" w:unhideWhenUsed="1"/>
-    <w:lsdException w:name="Smart Hyperlink" w:semiHidden="1" w:unhideWhenUsed="1"/>
-    <w:lsdException w:name="Hashtag" w:semiHidden="1" w:unhideWhenUsed="1"/>
-    <w:lsdException w:name="Unresolved Mention" w:semiHidden="1" w:unhideWhenUsed="1"/>
   </w:latentStyles>
   <w:style w:type="paragraph" w:default="1" w:styleId="Normal">
     <w:name w:val="Normal"/>
